--- a/methodology.docx
+++ b/methodology.docx
@@ -3,28 +3,206 @@
 <w:document xmlns:ve="http://schemas.openxmlformats.org/markup-compatibility/2006" xmlns:o="urn:schemas-microsoft-com:office:office" xmlns:r="http://schemas.openxmlformats.org/officeDocument/2006/relationships" xmlns:m="http://schemas.openxmlformats.org/officeDocument/2006/math" xmlns:v="urn:schemas-microsoft-com:vml" xmlns:wp="http://schemas.openxmlformats.org/drawingml/2006/wordprocessingDrawing" xmlns:w10="urn:schemas-microsoft-com:office:word" xmlns:w="http://schemas.openxmlformats.org/wordprocessingml/2006/main" xmlns:wne="http://schemas.microsoft.com/office/word/2006/wordml">
   <w:body>
     <w:p>
-      <w:pPr>
-        <w:rPr>
-          <w:sz w:val="32"/>
-          <w:szCs w:val="32"/>
-        </w:rPr>
-      </w:pPr>
-      <w:r>
-        <w:rPr>
-          <w:sz w:val="32"/>
-          <w:szCs w:val="32"/>
+      <w:r>
+        <w:t>methodology</w:t>
+      </w:r>
+    </w:p>
+    <w:p>
+      <w:pPr>
+        <w:rPr>
+          <w:sz w:val="36"/>
+          <w:szCs w:val="36"/>
+        </w:rPr>
+      </w:pPr>
+    </w:p>
+    <w:p>
+      <w:pPr>
+        <w:rPr>
+          <w:sz w:val="36"/>
+          <w:szCs w:val="36"/>
+        </w:rPr>
+      </w:pPr>
+      <w:r>
+        <w:rPr>
+          <w:sz w:val="36"/>
+          <w:szCs w:val="36"/>
         </w:rPr>
         <w:t xml:space="preserve">Segmentation of </w:t>
       </w:r>
       <w:proofErr w:type="spellStart"/>
       <w:r>
         <w:rPr>
-          <w:sz w:val="32"/>
-          <w:szCs w:val="32"/>
-        </w:rPr>
-        <w:t>jodakshara</w:t>
-      </w:r>
-      <w:proofErr w:type="spellEnd"/>
+          <w:sz w:val="36"/>
+          <w:szCs w:val="36"/>
+        </w:rPr>
+        <w:t>devanagri</w:t>
+      </w:r>
+      <w:proofErr w:type="spellEnd"/>
+      <w:r>
+        <w:rPr>
+          <w:sz w:val="36"/>
+          <w:szCs w:val="36"/>
+        </w:rPr>
+        <w:t xml:space="preserve"> script</w:t>
+      </w:r>
+    </w:p>
+    <w:p>
+      <w:pPr>
+        <w:rPr>
+          <w:sz w:val="28"/>
+          <w:szCs w:val="28"/>
+        </w:rPr>
+      </w:pPr>
+      <w:r>
+        <w:rPr>
+          <w:sz w:val="28"/>
+          <w:szCs w:val="28"/>
+        </w:rPr>
+        <w:tab/>
+        <w:t xml:space="preserve">After </w:t>
+      </w:r>
+      <w:proofErr w:type="spellStart"/>
+      <w:r>
+        <w:rPr>
+          <w:sz w:val="28"/>
+          <w:szCs w:val="28"/>
+        </w:rPr>
+        <w:t>binarization</w:t>
+      </w:r>
+      <w:proofErr w:type="spellEnd"/>
+      <w:r>
+        <w:rPr>
+          <w:sz w:val="28"/>
+          <w:szCs w:val="28"/>
+        </w:rPr>
+        <w:t xml:space="preserve">  of image we have to isolate individual letter from an image so that we can recognize it with the help of classifier. Segmentation includes three  four processes,</w:t>
+      </w:r>
+    </w:p>
+    <w:p>
+      <w:pPr>
+        <w:rPr>
+          <w:sz w:val="28"/>
+          <w:szCs w:val="28"/>
+        </w:rPr>
+      </w:pPr>
+      <w:r>
+        <w:rPr>
+          <w:sz w:val="28"/>
+          <w:szCs w:val="28"/>
+        </w:rPr>
+        <w:t>1)Separation of word from the sentence</w:t>
+      </w:r>
+    </w:p>
+    <w:p>
+      <w:pPr>
+        <w:rPr>
+          <w:sz w:val="28"/>
+          <w:szCs w:val="28"/>
+        </w:rPr>
+      </w:pPr>
+      <w:r>
+        <w:rPr>
+          <w:sz w:val="28"/>
+          <w:szCs w:val="28"/>
+        </w:rPr>
+        <w:t xml:space="preserve">2) Isolation of individual character(with lower or upper connected modifier if any) from the word </w:t>
+      </w:r>
+    </w:p>
+    <w:p>
+      <w:pPr>
+        <w:rPr>
+          <w:sz w:val="28"/>
+          <w:szCs w:val="28"/>
+        </w:rPr>
+      </w:pPr>
+      <w:r>
+        <w:rPr>
+          <w:sz w:val="28"/>
+          <w:szCs w:val="28"/>
+        </w:rPr>
+        <w:t xml:space="preserve">3)Removal of  connected lower or upper modifiers </w:t>
+      </w:r>
+    </w:p>
+    <w:p>
+      <w:pPr>
+        <w:rPr>
+          <w:sz w:val="28"/>
+          <w:szCs w:val="28"/>
+        </w:rPr>
+      </w:pPr>
+      <w:r>
+        <w:rPr>
+          <w:sz w:val="28"/>
+          <w:szCs w:val="28"/>
+        </w:rPr>
+        <w:t>4)If the letter is conjugate letter(</w:t>
+      </w:r>
+      <w:proofErr w:type="spellStart"/>
+      <w:r>
+        <w:rPr>
+          <w:sz w:val="28"/>
+          <w:szCs w:val="28"/>
+        </w:rPr>
+        <w:t>Jodakshara</w:t>
+      </w:r>
+      <w:proofErr w:type="spellEnd"/>
+      <w:r>
+        <w:rPr>
+          <w:sz w:val="28"/>
+          <w:szCs w:val="28"/>
+        </w:rPr>
+        <w:t xml:space="preserve">),we have to separate letter into its participating letter (e.g. separation of </w:t>
+      </w:r>
+      <w:proofErr w:type="spellStart"/>
+      <w:r>
+        <w:rPr>
+          <w:rFonts w:ascii="Kiran" w:hAnsi="Kiran"/>
+          <w:sz w:val="36"/>
+          <w:szCs w:val="36"/>
+        </w:rPr>
+        <w:t>mya</w:t>
+      </w:r>
+      <w:proofErr w:type="spellEnd"/>
+      <w:r>
+        <w:rPr>
+          <w:sz w:val="28"/>
+          <w:szCs w:val="28"/>
+        </w:rPr>
+        <w:t xml:space="preserve"> into</w:t>
+      </w:r>
+      <w:r>
+        <w:rPr>
+          <w:rFonts w:ascii="Kiran" w:hAnsi="Kiran"/>
+          <w:sz w:val="36"/>
+          <w:szCs w:val="36"/>
+        </w:rPr>
+        <w:t xml:space="preserve"> </w:t>
+      </w:r>
+      <w:proofErr w:type="spellStart"/>
+      <w:r>
+        <w:rPr>
+          <w:rFonts w:ascii="Kiran" w:hAnsi="Kiran"/>
+          <w:sz w:val="36"/>
+          <w:szCs w:val="36"/>
+        </w:rPr>
+        <w:t>m,ya</w:t>
+      </w:r>
+      <w:proofErr w:type="spellEnd"/>
+      <w:r>
+        <w:rPr>
+          <w:rFonts w:ascii="Kiran" w:hAnsi="Kiran"/>
+          <w:sz w:val="36"/>
+          <w:szCs w:val="36"/>
+        </w:rPr>
+        <w:t>)</w:t>
+      </w:r>
+      <w:r>
+        <w:rPr>
+          <w:sz w:val="28"/>
+          <w:szCs w:val="28"/>
+        </w:rPr>
+        <w:t xml:space="preserve">    </w:t>
+      </w:r>
     </w:p>
     <w:p>
       <w:pPr>
@@ -54,148 +232,68 @@
           <w:sz w:val="28"/>
           <w:szCs w:val="28"/>
         </w:rPr>
-        <w:t xml:space="preserve"> script conjugate </w:t>
-      </w:r>
-      <w:proofErr w:type="spellStart"/>
-      <w:r>
-        <w:rPr>
-          <w:sz w:val="28"/>
-          <w:szCs w:val="28"/>
-        </w:rPr>
-        <w:t>charactors</w:t>
-      </w:r>
-      <w:proofErr w:type="spellEnd"/>
-      <w:r>
-        <w:rPr>
-          <w:sz w:val="28"/>
-          <w:szCs w:val="28"/>
-        </w:rPr>
-        <w:t xml:space="preserve"> or </w:t>
-      </w:r>
-      <w:proofErr w:type="spellStart"/>
-      <w:r>
-        <w:rPr>
-          <w:sz w:val="28"/>
-          <w:szCs w:val="28"/>
-        </w:rPr>
-        <w:t>jodakshara</w:t>
-      </w:r>
-      <w:proofErr w:type="spellEnd"/>
-      <w:r>
-        <w:rPr>
-          <w:sz w:val="28"/>
-          <w:szCs w:val="28"/>
-        </w:rPr>
-        <w:t xml:space="preserve"> formed  when two or more consonant  combine </w:t>
-      </w:r>
-      <w:proofErr w:type="spellStart"/>
-      <w:r>
-        <w:rPr>
-          <w:sz w:val="28"/>
-          <w:szCs w:val="28"/>
-        </w:rPr>
-        <w:t>togather</w:t>
-      </w:r>
-      <w:proofErr w:type="spellEnd"/>
-      <w:r>
-        <w:rPr>
-          <w:sz w:val="28"/>
-          <w:szCs w:val="28"/>
-        </w:rPr>
-        <w:t>.</w:t>
-      </w:r>
-    </w:p>
-    <w:p>
-      <w:pPr>
-        <w:rPr>
-          <w:sz w:val="28"/>
-          <w:szCs w:val="28"/>
-        </w:rPr>
-      </w:pPr>
-      <w:r>
-        <w:rPr>
-          <w:sz w:val="28"/>
-          <w:szCs w:val="28"/>
-        </w:rPr>
-        <w:t xml:space="preserve">Examples of </w:t>
-      </w:r>
-      <w:proofErr w:type="spellStart"/>
-      <w:r>
-        <w:rPr>
-          <w:sz w:val="28"/>
-          <w:szCs w:val="28"/>
-        </w:rPr>
-        <w:t>jodakshara</w:t>
-      </w:r>
-      <w:proofErr w:type="spellEnd"/>
-      <w:r>
-        <w:rPr>
-          <w:sz w:val="28"/>
-          <w:szCs w:val="28"/>
-        </w:rPr>
-        <w:t xml:space="preserve"> are()</w:t>
-      </w:r>
-    </w:p>
-    <w:p>
-      <w:pPr>
-        <w:rPr>
-          <w:sz w:val="28"/>
-          <w:szCs w:val="28"/>
-        </w:rPr>
-      </w:pPr>
-      <w:r>
-        <w:rPr>
-          <w:sz w:val="28"/>
-          <w:szCs w:val="28"/>
-        </w:rPr>
-        <w:t xml:space="preserve">For segmentation of </w:t>
-      </w:r>
-      <w:proofErr w:type="spellStart"/>
-      <w:r>
-        <w:rPr>
-          <w:sz w:val="28"/>
-          <w:szCs w:val="28"/>
-        </w:rPr>
-        <w:t>jodakshara</w:t>
-      </w:r>
-      <w:proofErr w:type="spellEnd"/>
-      <w:r>
-        <w:rPr>
-          <w:sz w:val="28"/>
-          <w:szCs w:val="28"/>
-        </w:rPr>
-        <w:t xml:space="preserve"> we use vertical projection approach</w:t>
-      </w:r>
-    </w:p>
-    <w:p>
-      <w:pPr>
-        <w:rPr>
-          <w:sz w:val="28"/>
-          <w:szCs w:val="28"/>
-        </w:rPr>
-      </w:pPr>
-      <w:r>
-        <w:rPr>
-          <w:sz w:val="28"/>
-          <w:szCs w:val="28"/>
-        </w:rPr>
-        <w:t xml:space="preserve">We form row matrix by taking sum of all columns in a image, When two consonant combine to form </w:t>
-      </w:r>
-      <w:proofErr w:type="spellStart"/>
-      <w:r>
-        <w:rPr>
-          <w:sz w:val="28"/>
-          <w:szCs w:val="28"/>
-        </w:rPr>
-        <w:t>jodakshara</w:t>
-      </w:r>
-      <w:proofErr w:type="spellEnd"/>
-      <w:r>
-        <w:rPr>
-          <w:sz w:val="28"/>
-          <w:szCs w:val="28"/>
-        </w:rPr>
-        <w:t xml:space="preserve">   the sum of column where first constituent consonant ends and second starts is minimum</w:t>
+        <w:t xml:space="preserve"> script all words are connected by the </w:t>
+      </w:r>
+      <w:proofErr w:type="spellStart"/>
+      <w:r>
+        <w:rPr>
+          <w:sz w:val="28"/>
+          <w:szCs w:val="28"/>
+        </w:rPr>
+        <w:t>shirolekaha</w:t>
+      </w:r>
+      <w:proofErr w:type="spellEnd"/>
+      <w:r>
+        <w:rPr>
+          <w:sz w:val="28"/>
+          <w:szCs w:val="28"/>
+        </w:rPr>
+        <w:t>, so if the document if noise free, number of connected components will be equal to number of words</w:t>
+      </w:r>
+    </w:p>
+    <w:p>
+      <w:pPr>
+        <w:rPr>
+          <w:sz w:val="28"/>
+          <w:szCs w:val="28"/>
+        </w:rPr>
+      </w:pPr>
+      <w:r>
+        <w:rPr>
+          <w:sz w:val="28"/>
+          <w:szCs w:val="28"/>
+        </w:rPr>
+        <w:t>For the separation of words, we use vertical projection approach for separation of letters. We gate of row matrix consisting of sum of all columns ,Then we find minimum value of sum from the matrix, the columns whose sum is minimum are</w:t>
+      </w:r>
+    </w:p>
+    <w:p>
+      <w:pPr>
+        <w:rPr>
+          <w:sz w:val="28"/>
+          <w:szCs w:val="28"/>
+        </w:rPr>
+      </w:pPr>
+      <w:r>
+        <w:rPr>
+          <w:sz w:val="28"/>
+          <w:szCs w:val="28"/>
+        </w:rPr>
+        <w:t xml:space="preserve">columns between two letters e.g.        </w:t>
+      </w:r>
+    </w:p>
+    <w:p>
+      <w:pPr>
+        <w:rPr>
+          <w:sz w:val="28"/>
+          <w:szCs w:val="28"/>
+        </w:rPr>
+      </w:pPr>
+      <w:r>
+        <w:rPr>
+          <w:sz w:val="28"/>
+          <w:szCs w:val="28"/>
+        </w:rPr>
+        <w:t>consider the following word:</w:t>
       </w:r>
     </w:p>
     <w:p>
@@ -208,12 +306,764 @@
       <w:r>
         <w:rPr>
           <w:noProof/>
+          <w:sz w:val="28"/>
+          <w:szCs w:val="28"/>
+        </w:rPr>
+        <w:drawing>
+          <wp:inline distT="0" distB="0" distL="0" distR="0">
+            <wp:extent cx="1676400" cy="561975"/>
+            <wp:effectExtent l="19050" t="0" r="0" b="0"/>
+            <wp:docPr id="2" name="Picture 1" descr="C:\Users\Soman\Desktop\Character recognition\ty_mini_project\13.tiff"/>
+            <wp:cNvGraphicFramePr>
+              <a:graphicFrameLocks xmlns:a="http://schemas.openxmlformats.org/drawingml/2006/main" noChangeAspect="1"/>
+            </wp:cNvGraphicFramePr>
+            <a:graphic xmlns:a="http://schemas.openxmlformats.org/drawingml/2006/main">
+              <a:graphicData uri="http://schemas.openxmlformats.org/drawingml/2006/picture">
+                <pic:pic xmlns:pic="http://schemas.openxmlformats.org/drawingml/2006/picture">
+                  <pic:nvPicPr>
+                    <pic:cNvPr id="0" name="Picture 1" descr="C:\Users\Soman\Desktop\Character recognition\ty_mini_project\13.tiff"/>
+                    <pic:cNvPicPr>
+                      <a:picLocks noChangeAspect="1" noChangeArrowheads="1"/>
+                    </pic:cNvPicPr>
+                  </pic:nvPicPr>
+                  <pic:blipFill>
+                    <a:blip r:embed="rId5" cstate="print"/>
+                    <a:srcRect/>
+                    <a:stretch>
+                      <a:fillRect/>
+                    </a:stretch>
+                  </pic:blipFill>
+                  <pic:spPr bwMode="auto">
+                    <a:xfrm>
+                      <a:off x="0" y="0"/>
+                      <a:ext cx="1676400" cy="561975"/>
+                    </a:xfrm>
+                    <a:prstGeom prst="rect">
+                      <a:avLst/>
+                    </a:prstGeom>
+                    <a:noFill/>
+                    <a:ln w="9525">
+                      <a:noFill/>
+                      <a:miter lim="800000"/>
+                      <a:headEnd/>
+                      <a:tailEnd/>
+                    </a:ln>
+                  </pic:spPr>
+                </pic:pic>
+              </a:graphicData>
+            </a:graphic>
+          </wp:inline>
+        </w:drawing>
+      </w:r>
+      <w:r>
+        <w:rPr>
+          <w:sz w:val="28"/>
+          <w:szCs w:val="28"/>
+        </w:rPr>
+        <w:t xml:space="preserve">  </w:t>
+      </w:r>
+    </w:p>
+    <w:p>
+      <w:r>
+        <w:rPr>
+          <w:rFonts w:ascii="Kiran" w:hAnsi="Kiran"/>
+          <w:sz w:val="36"/>
+          <w:szCs w:val="36"/>
+        </w:rPr>
+        <w:t>(</w:t>
+      </w:r>
+      <w:r>
+        <w:t>white pixels represented by one and black pixels are represented  by zero in binary image)</w:t>
+      </w:r>
+    </w:p>
+    <w:p>
+      <w:pPr>
+        <w:rPr>
+          <w:sz w:val="28"/>
+          <w:szCs w:val="28"/>
+        </w:rPr>
+      </w:pPr>
+      <w:r>
+        <w:rPr>
+          <w:sz w:val="28"/>
+          <w:szCs w:val="28"/>
+        </w:rPr>
+        <w:t>the sum of columns between n(</w:t>
+      </w:r>
+      <w:proofErr w:type="spellStart"/>
+      <w:r>
+        <w:rPr>
+          <w:rFonts w:ascii="Kiran" w:hAnsi="Kiran"/>
+          <w:sz w:val="40"/>
+          <w:szCs w:val="40"/>
+        </w:rPr>
+        <w:t>na</w:t>
+      </w:r>
+      <w:proofErr w:type="spellEnd"/>
+      <w:r>
+        <w:rPr>
+          <w:sz w:val="28"/>
+          <w:szCs w:val="28"/>
+        </w:rPr>
+        <w:t>) and its kana(</w:t>
+      </w:r>
+      <w:r>
+        <w:rPr>
+          <w:rFonts w:ascii="Kiran" w:hAnsi="Kiran"/>
+          <w:sz w:val="44"/>
+          <w:szCs w:val="44"/>
+        </w:rPr>
+        <w:t>a</w:t>
+      </w:r>
+      <w:r>
+        <w:rPr>
+          <w:sz w:val="28"/>
+          <w:szCs w:val="28"/>
+        </w:rPr>
+        <w:t>) is minimum by using this approach we can segment above word like</w:t>
+      </w:r>
+    </w:p>
+    <w:p>
+      <w:pPr>
+        <w:rPr>
+          <w:sz w:val="28"/>
+          <w:szCs w:val="28"/>
+        </w:rPr>
+      </w:pPr>
+      <w:r>
+        <w:rPr>
+          <w:noProof/>
+          <w:sz w:val="28"/>
+          <w:szCs w:val="28"/>
+        </w:rPr>
+        <w:lastRenderedPageBreak/>
+        <w:drawing>
+          <wp:inline distT="0" distB="0" distL="0" distR="0">
+            <wp:extent cx="1828800" cy="619125"/>
+            <wp:effectExtent l="19050" t="0" r="0" b="0"/>
+            <wp:docPr id="3" name="Picture 2" descr="C:\Users\Soman\Desktop\Character recognition\ty_mini_project\1.tiff"/>
+            <wp:cNvGraphicFramePr>
+              <a:graphicFrameLocks xmlns:a="http://schemas.openxmlformats.org/drawingml/2006/main" noChangeAspect="1"/>
+            </wp:cNvGraphicFramePr>
+            <a:graphic xmlns:a="http://schemas.openxmlformats.org/drawingml/2006/main">
+              <a:graphicData uri="http://schemas.openxmlformats.org/drawingml/2006/picture">
+                <pic:pic xmlns:pic="http://schemas.openxmlformats.org/drawingml/2006/picture">
+                  <pic:nvPicPr>
+                    <pic:cNvPr id="0" name="Picture 2" descr="C:\Users\Soman\Desktop\Character recognition\ty_mini_project\1.tiff"/>
+                    <pic:cNvPicPr>
+                      <a:picLocks noChangeAspect="1" noChangeArrowheads="1"/>
+                    </pic:cNvPicPr>
+                  </pic:nvPicPr>
+                  <pic:blipFill>
+                    <a:blip r:embed="rId6" cstate="print"/>
+                    <a:srcRect/>
+                    <a:stretch>
+                      <a:fillRect/>
+                    </a:stretch>
+                  </pic:blipFill>
+                  <pic:spPr bwMode="auto">
+                    <a:xfrm>
+                      <a:off x="0" y="0"/>
+                      <a:ext cx="1828800" cy="619125"/>
+                    </a:xfrm>
+                    <a:prstGeom prst="rect">
+                      <a:avLst/>
+                    </a:prstGeom>
+                    <a:noFill/>
+                    <a:ln w="9525">
+                      <a:noFill/>
+                      <a:miter lim="800000"/>
+                      <a:headEnd/>
+                      <a:tailEnd/>
+                    </a:ln>
+                  </pic:spPr>
+                </pic:pic>
+              </a:graphicData>
+            </a:graphic>
+          </wp:inline>
+        </w:drawing>
+      </w:r>
+    </w:p>
+    <w:p>
+      <w:pPr>
+        <w:rPr>
+          <w:sz w:val="28"/>
+          <w:szCs w:val="28"/>
+        </w:rPr>
+      </w:pPr>
+      <w:r>
+        <w:rPr>
+          <w:sz w:val="28"/>
+          <w:szCs w:val="28"/>
+        </w:rPr>
+        <w:t xml:space="preserve">now connected components in the image will be the letter with connected modifier(like </w:t>
+      </w:r>
+      <w:proofErr w:type="spellStart"/>
+      <w:r>
+        <w:rPr>
+          <w:sz w:val="28"/>
+          <w:szCs w:val="28"/>
+        </w:rPr>
+        <w:t>ri</w:t>
+      </w:r>
+      <w:proofErr w:type="spellEnd"/>
+      <w:r>
+        <w:rPr>
+          <w:sz w:val="28"/>
+          <w:szCs w:val="28"/>
+        </w:rPr>
+        <w:t>)</w:t>
+      </w:r>
+    </w:p>
+    <w:p>
+      <w:pPr>
+        <w:rPr>
+          <w:sz w:val="28"/>
+          <w:szCs w:val="28"/>
+        </w:rPr>
+      </w:pPr>
+      <w:r>
+        <w:rPr>
+          <w:sz w:val="28"/>
+          <w:szCs w:val="28"/>
+        </w:rPr>
+        <w:t xml:space="preserve">Now by removing </w:t>
+      </w:r>
+      <w:proofErr w:type="spellStart"/>
+      <w:r>
+        <w:rPr>
+          <w:sz w:val="28"/>
+          <w:szCs w:val="28"/>
+        </w:rPr>
+        <w:t>shirolekha</w:t>
+      </w:r>
+      <w:proofErr w:type="spellEnd"/>
+      <w:r>
+        <w:rPr>
+          <w:sz w:val="28"/>
+          <w:szCs w:val="28"/>
+        </w:rPr>
+        <w:t>(upper line) we can get individual isolated letters and modifiers</w:t>
+      </w:r>
+    </w:p>
+    <w:p>
+      <w:pPr>
+        <w:rPr>
+          <w:sz w:val="28"/>
+          <w:szCs w:val="28"/>
+        </w:rPr>
+      </w:pPr>
+      <w:r>
+        <w:rPr>
+          <w:sz w:val="28"/>
+          <w:szCs w:val="28"/>
+        </w:rPr>
+        <w:t>Using this approach we can track about presence of modifier for the letter which can be useful in recognition process</w:t>
+      </w:r>
+    </w:p>
+    <w:p>
+      <w:pPr>
+        <w:rPr>
+          <w:sz w:val="28"/>
+          <w:szCs w:val="28"/>
+        </w:rPr>
+      </w:pPr>
+      <w:r>
+        <w:rPr>
+          <w:sz w:val="28"/>
+          <w:szCs w:val="28"/>
+        </w:rPr>
+        <w:t xml:space="preserve">Separation of lower modifier  is difficult because there is no feature like </w:t>
+      </w:r>
+      <w:proofErr w:type="spellStart"/>
+      <w:r>
+        <w:rPr>
+          <w:sz w:val="28"/>
+          <w:szCs w:val="28"/>
+        </w:rPr>
+        <w:t>shirolekha</w:t>
+      </w:r>
+      <w:proofErr w:type="spellEnd"/>
+      <w:r>
+        <w:rPr>
+          <w:sz w:val="28"/>
+          <w:szCs w:val="28"/>
+        </w:rPr>
+        <w:t xml:space="preserve"> to separate lower modifier from letter.</w:t>
+      </w:r>
+    </w:p>
+    <w:p>
+      <w:pPr>
+        <w:rPr>
+          <w:sz w:val="28"/>
+          <w:szCs w:val="28"/>
+        </w:rPr>
+      </w:pPr>
+      <w:r>
+        <w:rPr>
+          <w:noProof/>
+          <w:sz w:val="28"/>
+          <w:szCs w:val="28"/>
+        </w:rPr>
+        <w:pict>
+          <v:rect id="_x0000_s1030" style="position:absolute;margin-left:-65.25pt;margin-top:84.2pt;width:52.5pt;height:49.5pt;z-index:251662336">
+            <v:textbox>
+              <w:txbxContent>
+                <w:p>
+                  <w:r>
+                    <w:t>normal</w:t>
+                  </w:r>
+                </w:p>
+                <w:p>
+                  <w:r>
+                    <w:t>height</w:t>
+                  </w:r>
+                </w:p>
+              </w:txbxContent>
+            </v:textbox>
+          </v:rect>
+        </w:pict>
+      </w:r>
+      <w:r>
+        <w:rPr>
+          <w:sz w:val="28"/>
+          <w:szCs w:val="28"/>
+        </w:rPr>
+        <w:t xml:space="preserve">For separation of lower modifiers we calculate minimum height of letter in the word, that letter will be the letter having no lower modifiers, If height of any letter in word is considerably greater than minimum height ,we separate  part below that height and treat it as a lower modifier     </w:t>
+      </w:r>
+    </w:p>
+    <w:p>
+      <w:pPr>
+        <w:rPr>
+          <w:sz w:val="28"/>
+          <w:szCs w:val="28"/>
+        </w:rPr>
+      </w:pPr>
+      <w:r>
+        <w:rPr>
+          <w:noProof/>
+          <w:sz w:val="28"/>
+          <w:szCs w:val="28"/>
         </w:rPr>
         <w:pict>
           <v:shapetype id="_x0000_t32" coordsize="21600,21600" o:spt="32" o:oned="t" path="m,l21600,21600e" filled="f">
             <v:path arrowok="t" fillok="f" o:connecttype="none"/>
             <o:lock v:ext="edit" shapetype="t"/>
           </v:shapetype>
+          <v:shape id="_x0000_s1033" type="#_x0000_t32" style="position:absolute;margin-left:99.75pt;margin-top:26.35pt;width:11.25pt;height:1.5pt;z-index:251665408" o:connectortype="straight">
+            <v:stroke endarrow="block"/>
+          </v:shape>
+        </w:pict>
+      </w:r>
+      <w:r>
+        <w:rPr>
+          <w:noProof/>
+          <w:sz w:val="28"/>
+          <w:szCs w:val="28"/>
+        </w:rPr>
+        <w:pict>
+          <v:rect id="_x0000_s1032" style="position:absolute;margin-left:111pt;margin-top:12.1pt;width:90pt;height:39.75pt;z-index:251664384">
+            <v:textbox>
+              <w:txbxContent>
+                <w:p>
+                  <w:r>
+                    <w:t>letter with lower modifier</w:t>
+                  </w:r>
+                </w:p>
+              </w:txbxContent>
+            </v:textbox>
+          </v:rect>
+        </w:pict>
+      </w:r>
+      <w:r>
+        <w:rPr>
+          <w:noProof/>
+          <w:sz w:val="28"/>
+          <w:szCs w:val="28"/>
+        </w:rPr>
+        <w:pict>
+          <v:shapetype id="_x0000_t86" coordsize="21600,21600" o:spt="86" adj="1800" path="m,qx21600@0l21600@1qy,21600e" filled="f">
+            <v:formulas>
+              <v:f eqn="val #0"/>
+              <v:f eqn="sum 21600 0 #0"/>
+              <v:f eqn="prod #0 9598 32768"/>
+              <v:f eqn="sum 21600 0 @2"/>
+            </v:formulas>
+            <v:path arrowok="t" gradientshapeok="t" o:connecttype="custom" o:connectlocs="0,0;0,21600;21600,10800" textboxrect="0,@2,15274,@3"/>
+            <v:handles>
+              <v:h position="bottomRight,#0" yrange="0,10800"/>
+            </v:handles>
+          </v:shapetype>
+          <v:shape id="_x0000_s1031" type="#_x0000_t86" style="position:absolute;margin-left:76.5pt;margin-top:3.1pt;width:23.25pt;height:42pt;z-index:251663360"/>
+        </w:pict>
+      </w:r>
+      <w:r>
+        <w:rPr>
+          <w:noProof/>
+          <w:sz w:val="28"/>
+          <w:szCs w:val="28"/>
+        </w:rPr>
+        <w:pict>
+          <v:shape id="_x0000_s1029" type="#_x0000_t32" style="position:absolute;margin-left:-22.5pt;margin-top:32.35pt;width:69pt;height:0;flip:x;z-index:251661312" o:connectortype="straight" strokecolor="#c00000" strokeweight="3pt">
+            <v:stroke endarrow="block"/>
+            <v:shadow type="perspective" color="#3f3151 [1607]" opacity=".5" offset="1pt" offset2="-1pt"/>
+          </v:shape>
+        </w:pict>
+      </w:r>
+      <w:r>
+        <w:rPr>
+          <w:noProof/>
+          <w:sz w:val="28"/>
+          <w:szCs w:val="28"/>
+        </w:rPr>
+        <w:drawing>
+          <wp:inline distT="0" distB="0" distL="0" distR="0">
+            <wp:extent cx="47625" cy="390525"/>
+            <wp:effectExtent l="19050" t="0" r="9525" b="0"/>
+            <wp:docPr id="20" name="Picture 20" descr="C:\Users\Soman\Desktop\Character recognition\ty_mini_project\segmented_images\1.2.1.tiff"/>
+            <wp:cNvGraphicFramePr>
+              <a:graphicFrameLocks xmlns:a="http://schemas.openxmlformats.org/drawingml/2006/main" noChangeAspect="1"/>
+            </wp:cNvGraphicFramePr>
+            <a:graphic xmlns:a="http://schemas.openxmlformats.org/drawingml/2006/main">
+              <a:graphicData uri="http://schemas.openxmlformats.org/drawingml/2006/picture">
+                <pic:pic xmlns:pic="http://schemas.openxmlformats.org/drawingml/2006/picture">
+                  <pic:nvPicPr>
+                    <pic:cNvPr id="0" name="Picture 20" descr="C:\Users\Soman\Desktop\Character recognition\ty_mini_project\segmented_images\1.2.1.tiff"/>
+                    <pic:cNvPicPr>
+                      <a:picLocks noChangeAspect="1" noChangeArrowheads="1"/>
+                    </pic:cNvPicPr>
+                  </pic:nvPicPr>
+                  <pic:blipFill>
+                    <a:blip r:embed="rId7" cstate="print"/>
+                    <a:srcRect/>
+                    <a:stretch>
+                      <a:fillRect/>
+                    </a:stretch>
+                  </pic:blipFill>
+                  <pic:spPr bwMode="auto">
+                    <a:xfrm>
+                      <a:off x="0" y="0"/>
+                      <a:ext cx="47625" cy="390525"/>
+                    </a:xfrm>
+                    <a:prstGeom prst="rect">
+                      <a:avLst/>
+                    </a:prstGeom>
+                    <a:noFill/>
+                    <a:ln w="9525">
+                      <a:noFill/>
+                      <a:miter lim="800000"/>
+                      <a:headEnd/>
+                      <a:tailEnd/>
+                    </a:ln>
+                  </pic:spPr>
+                </pic:pic>
+              </a:graphicData>
+            </a:graphic>
+          </wp:inline>
+        </w:drawing>
+      </w:r>
+      <w:r>
+        <w:rPr>
+          <w:noProof/>
+          <w:sz w:val="28"/>
+          <w:szCs w:val="28"/>
+        </w:rPr>
+        <w:drawing>
+          <wp:inline distT="0" distB="0" distL="0" distR="0">
+            <wp:extent cx="847725" cy="571500"/>
+            <wp:effectExtent l="19050" t="0" r="9525" b="0"/>
+            <wp:docPr id="4" name="Picture 1" descr="C:\Users\Soman\Desktop\Character recognition\ty_mini_project\26.tiff"/>
+            <wp:cNvGraphicFramePr>
+              <a:graphicFrameLocks xmlns:a="http://schemas.openxmlformats.org/drawingml/2006/main" noChangeAspect="1"/>
+            </wp:cNvGraphicFramePr>
+            <a:graphic xmlns:a="http://schemas.openxmlformats.org/drawingml/2006/main">
+              <a:graphicData uri="http://schemas.openxmlformats.org/drawingml/2006/picture">
+                <pic:pic xmlns:pic="http://schemas.openxmlformats.org/drawingml/2006/picture">
+                  <pic:nvPicPr>
+                    <pic:cNvPr id="0" name="Picture 1" descr="C:\Users\Soman\Desktop\Character recognition\ty_mini_project\26.tiff"/>
+                    <pic:cNvPicPr>
+                      <a:picLocks noChangeAspect="1" noChangeArrowheads="1"/>
+                    </pic:cNvPicPr>
+                  </pic:nvPicPr>
+                  <pic:blipFill>
+                    <a:blip r:embed="rId8" cstate="print"/>
+                    <a:srcRect/>
+                    <a:stretch>
+                      <a:fillRect/>
+                    </a:stretch>
+                  </pic:blipFill>
+                  <pic:spPr bwMode="auto">
+                    <a:xfrm>
+                      <a:off x="0" y="0"/>
+                      <a:ext cx="847725" cy="571500"/>
+                    </a:xfrm>
+                    <a:prstGeom prst="rect">
+                      <a:avLst/>
+                    </a:prstGeom>
+                    <a:noFill/>
+                    <a:ln w="9525">
+                      <a:noFill/>
+                      <a:miter lim="800000"/>
+                      <a:headEnd/>
+                      <a:tailEnd/>
+                    </a:ln>
+                  </pic:spPr>
+                </pic:pic>
+              </a:graphicData>
+            </a:graphic>
+          </wp:inline>
+        </w:drawing>
+      </w:r>
+      <w:r>
+        <w:rPr>
+          <w:sz w:val="28"/>
+          <w:szCs w:val="28"/>
+        </w:rPr>
+        <w:t xml:space="preserve">  </w:t>
+      </w:r>
+    </w:p>
+    <w:p>
+      <w:pPr>
+        <w:rPr>
+          <w:sz w:val="32"/>
+          <w:szCs w:val="32"/>
+        </w:rPr>
+      </w:pPr>
+    </w:p>
+    <w:p>
+      <w:pPr>
+        <w:rPr>
+          <w:sz w:val="32"/>
+          <w:szCs w:val="32"/>
+        </w:rPr>
+      </w:pPr>
+      <w:r>
+        <w:rPr>
+          <w:sz w:val="32"/>
+          <w:szCs w:val="32"/>
+        </w:rPr>
+        <w:t xml:space="preserve">Segmentation of </w:t>
+      </w:r>
+      <w:proofErr w:type="spellStart"/>
+      <w:r>
+        <w:rPr>
+          <w:sz w:val="32"/>
+          <w:szCs w:val="32"/>
+        </w:rPr>
+        <w:t>jodakshara</w:t>
+      </w:r>
+      <w:proofErr w:type="spellEnd"/>
+    </w:p>
+    <w:p>
+      <w:pPr>
+        <w:rPr>
+          <w:sz w:val="28"/>
+          <w:szCs w:val="28"/>
+        </w:rPr>
+      </w:pPr>
+      <w:r>
+        <w:rPr>
+          <w:sz w:val="28"/>
+          <w:szCs w:val="28"/>
+        </w:rPr>
+        <w:t xml:space="preserve">In </w:t>
+      </w:r>
+      <w:proofErr w:type="spellStart"/>
+      <w:r>
+        <w:rPr>
+          <w:sz w:val="28"/>
+          <w:szCs w:val="28"/>
+        </w:rPr>
+        <w:t>devanagri</w:t>
+      </w:r>
+      <w:proofErr w:type="spellEnd"/>
+      <w:r>
+        <w:rPr>
+          <w:sz w:val="28"/>
+          <w:szCs w:val="28"/>
+        </w:rPr>
+        <w:t xml:space="preserve"> script conjugate </w:t>
+      </w:r>
+      <w:proofErr w:type="spellStart"/>
+      <w:r>
+        <w:rPr>
+          <w:sz w:val="28"/>
+          <w:szCs w:val="28"/>
+        </w:rPr>
+        <w:t>charactors</w:t>
+      </w:r>
+      <w:proofErr w:type="spellEnd"/>
+      <w:r>
+        <w:rPr>
+          <w:sz w:val="28"/>
+          <w:szCs w:val="28"/>
+        </w:rPr>
+        <w:t xml:space="preserve"> or </w:t>
+      </w:r>
+      <w:proofErr w:type="spellStart"/>
+      <w:r>
+        <w:rPr>
+          <w:sz w:val="28"/>
+          <w:szCs w:val="28"/>
+        </w:rPr>
+        <w:t>jodakshara</w:t>
+      </w:r>
+      <w:proofErr w:type="spellEnd"/>
+      <w:r>
+        <w:rPr>
+          <w:sz w:val="28"/>
+          <w:szCs w:val="28"/>
+        </w:rPr>
+        <w:t xml:space="preserve"> formed  when two or more consonant  combine </w:t>
+      </w:r>
+      <w:proofErr w:type="spellStart"/>
+      <w:r>
+        <w:rPr>
+          <w:sz w:val="28"/>
+          <w:szCs w:val="28"/>
+        </w:rPr>
+        <w:t>togather</w:t>
+      </w:r>
+      <w:proofErr w:type="spellEnd"/>
+      <w:r>
+        <w:rPr>
+          <w:sz w:val="28"/>
+          <w:szCs w:val="28"/>
+        </w:rPr>
+        <w:t>.</w:t>
+      </w:r>
+    </w:p>
+    <w:p>
+      <w:pPr>
+        <w:rPr>
+          <w:sz w:val="28"/>
+          <w:szCs w:val="28"/>
+        </w:rPr>
+      </w:pPr>
+      <w:r>
+        <w:rPr>
+          <w:sz w:val="28"/>
+          <w:szCs w:val="28"/>
+        </w:rPr>
+        <w:t xml:space="preserve">Examples of </w:t>
+      </w:r>
+      <w:proofErr w:type="spellStart"/>
+      <w:r>
+        <w:rPr>
+          <w:sz w:val="28"/>
+          <w:szCs w:val="28"/>
+        </w:rPr>
+        <w:t>jodakshara</w:t>
+      </w:r>
+      <w:proofErr w:type="spellEnd"/>
+      <w:r>
+        <w:rPr>
+          <w:sz w:val="28"/>
+          <w:szCs w:val="28"/>
+        </w:rPr>
+        <w:t xml:space="preserve"> are(</w:t>
+      </w:r>
+      <w:proofErr w:type="spellStart"/>
+      <w:r>
+        <w:rPr>
+          <w:rFonts w:ascii="Kiran" w:hAnsi="Kiran"/>
+          <w:sz w:val="28"/>
+          <w:szCs w:val="28"/>
+        </w:rPr>
+        <w:t>mya,@t</w:t>
+      </w:r>
+      <w:proofErr w:type="spellEnd"/>
+      <w:r>
+        <w:rPr>
+          <w:rFonts w:ascii="Kiran" w:hAnsi="Kiran"/>
+          <w:sz w:val="28"/>
+          <w:szCs w:val="28"/>
+        </w:rPr>
+        <w:t>,$</w:t>
+      </w:r>
+      <w:r>
+        <w:rPr>
+          <w:sz w:val="28"/>
+          <w:szCs w:val="28"/>
+        </w:rPr>
+        <w:t>)</w:t>
+      </w:r>
+    </w:p>
+    <w:p>
+      <w:pPr>
+        <w:rPr>
+          <w:sz w:val="28"/>
+          <w:szCs w:val="28"/>
+        </w:rPr>
+      </w:pPr>
+      <w:r>
+        <w:rPr>
+          <w:sz w:val="28"/>
+          <w:szCs w:val="28"/>
+        </w:rPr>
+        <w:t xml:space="preserve">For segmentation of </w:t>
+      </w:r>
+      <w:proofErr w:type="spellStart"/>
+      <w:r>
+        <w:rPr>
+          <w:sz w:val="28"/>
+          <w:szCs w:val="28"/>
+        </w:rPr>
+        <w:t>jodakshara</w:t>
+      </w:r>
+      <w:proofErr w:type="spellEnd"/>
+      <w:r>
+        <w:rPr>
+          <w:sz w:val="28"/>
+          <w:szCs w:val="28"/>
+        </w:rPr>
+        <w:t xml:space="preserve"> we use vertical projection approach</w:t>
+      </w:r>
+    </w:p>
+    <w:p>
+      <w:pPr>
+        <w:rPr>
+          <w:sz w:val="28"/>
+          <w:szCs w:val="28"/>
+        </w:rPr>
+      </w:pPr>
+      <w:r>
+        <w:rPr>
+          <w:sz w:val="28"/>
+          <w:szCs w:val="28"/>
+        </w:rPr>
+        <w:t xml:space="preserve">We form row matrix by taking sum of all columns in a image, When two consonant combine to form </w:t>
+      </w:r>
+      <w:proofErr w:type="spellStart"/>
+      <w:r>
+        <w:rPr>
+          <w:sz w:val="28"/>
+          <w:szCs w:val="28"/>
+        </w:rPr>
+        <w:t>jodakshara</w:t>
+      </w:r>
+      <w:proofErr w:type="spellEnd"/>
+      <w:r>
+        <w:rPr>
+          <w:sz w:val="28"/>
+          <w:szCs w:val="28"/>
+        </w:rPr>
+        <w:t xml:space="preserve">   the sum of column where first constituent consonant ends and second starts is minimum</w:t>
+      </w:r>
+    </w:p>
+    <w:p>
+      <w:pPr>
+        <w:rPr>
+          <w:sz w:val="28"/>
+          <w:szCs w:val="28"/>
+        </w:rPr>
+      </w:pPr>
+      <w:r>
+        <w:rPr>
+          <w:noProof/>
+        </w:rPr>
+        <w:lastRenderedPageBreak/>
+        <w:pict>
           <v:shape id="_x0000_s1026" type="#_x0000_t32" style="position:absolute;margin-left:51.75pt;margin-top:23.2pt;width:0;height:60pt;z-index:251658240" o:connectortype="straight" strokecolor="#1f497d [3215]">
             <v:stroke endarrow="block"/>
           </v:shape>
@@ -241,7 +1091,7 @@
                     </pic:cNvPicPr>
                   </pic:nvPicPr>
                   <pic:blipFill>
-                    <a:blip r:embed="rId5"/>
+                    <a:blip r:embed="rId9"/>
                     <a:srcRect/>
                     <a:stretch>
                       <a:fillRect/>
@@ -321,10 +1171,24 @@
           <w:tab w:val="center" w:pos="4680"/>
         </w:tabs>
         <w:rPr>
-          <w:sz w:val="28"/>
-          <w:szCs w:val="28"/>
-        </w:rPr>
-      </w:pPr>
+          <w:sz w:val="36"/>
+          <w:szCs w:val="36"/>
+        </w:rPr>
+      </w:pPr>
+      <w:r>
+        <w:rPr>
+          <w:sz w:val="28"/>
+          <w:szCs w:val="28"/>
+        </w:rPr>
+        <w:t>II)</w:t>
+      </w:r>
+      <w:r>
+        <w:rPr>
+          <w:sz w:val="36"/>
+          <w:szCs w:val="36"/>
+        </w:rPr>
+        <w:t>Pre processing of individual characters</w:t>
+      </w:r>
     </w:p>
     <w:p>
       <w:pPr>
@@ -341,21 +1205,23 @@
           <w:sz w:val="28"/>
           <w:szCs w:val="28"/>
         </w:rPr>
-        <w:t>II)</w:t>
-      </w:r>
-      <w:r>
-        <w:rPr>
-          <w:sz w:val="28"/>
-          <w:szCs w:val="28"/>
-        </w:rPr>
-        <w:t>Feature</w:t>
-      </w:r>
-      <w:r>
-        <w:rPr>
-          <w:sz w:val="28"/>
-          <w:szCs w:val="28"/>
-        </w:rPr>
-        <w:t xml:space="preserve"> extraction</w:t>
+        <w:t xml:space="preserve">Preprocessing includes thinning of image so that stroke width of image is one pixel for that we using standard </w:t>
+      </w:r>
+      <w:proofErr w:type="spellStart"/>
+      <w:r>
+        <w:rPr>
+          <w:sz w:val="28"/>
+          <w:szCs w:val="28"/>
+        </w:rPr>
+        <w:t>skelatanization</w:t>
+      </w:r>
+      <w:proofErr w:type="spellEnd"/>
+      <w:r>
+        <w:rPr>
+          <w:sz w:val="28"/>
+          <w:szCs w:val="28"/>
+        </w:rPr>
+        <w:t xml:space="preserve"> of image and morphological operations by converting image into its thin form we will able to calculate features related to number of pixels in image(statistical features) Independent of font size  </w:t>
       </w:r>
     </w:p>
     <w:p>
@@ -373,14 +1239,7 @@
           <w:sz w:val="28"/>
           <w:szCs w:val="28"/>
         </w:rPr>
-        <w:t>In optical character recognition it is important to find feature vector associated with input symbol so that we can recognize character in input sym</w:t>
-      </w:r>
-      <w:r>
-        <w:rPr>
-          <w:sz w:val="28"/>
-          <w:szCs w:val="28"/>
-        </w:rPr>
-        <w:t>bol with the help of classifier.</w:t>
+        <w:t xml:space="preserve"> </w:t>
       </w:r>
     </w:p>
     <w:p>
@@ -393,13 +1252,6 @@
           <w:szCs w:val="28"/>
         </w:rPr>
       </w:pPr>
-      <w:r>
-        <w:rPr>
-          <w:sz w:val="28"/>
-          <w:szCs w:val="28"/>
-        </w:rPr>
-        <w:t>We use three features</w:t>
-      </w:r>
     </w:p>
     <w:p>
       <w:pPr>
@@ -416,7 +1268,14 @@
           <w:sz w:val="28"/>
           <w:szCs w:val="28"/>
         </w:rPr>
-        <w:t>1)Shadow with zoning</w:t>
+        <w:t>II)</w:t>
+      </w:r>
+      <w:r>
+        <w:rPr>
+          <w:sz w:val="36"/>
+          <w:szCs w:val="36"/>
+        </w:rPr>
+        <w:t>Feature extraction</w:t>
       </w:r>
     </w:p>
     <w:p>
@@ -434,21 +1293,14 @@
           <w:sz w:val="28"/>
           <w:szCs w:val="28"/>
         </w:rPr>
-        <w:t>We divide</w:t>
-      </w:r>
-      <w:r>
-        <w:rPr>
-          <w:sz w:val="28"/>
-          <w:szCs w:val="28"/>
-        </w:rPr>
-        <w:t xml:space="preserve"> input image into 16 parts, then find length of  horizontal and vertical projection of each part </w:t>
-      </w:r>
-      <w:r>
-        <w:rPr>
-          <w:sz w:val="28"/>
-          <w:szCs w:val="28"/>
-        </w:rPr>
-        <w:t xml:space="preserve">    </w:t>
+        <w:t>In optical character recognition it is important to find feature vector associated with input symbol so that we can recognize character in input sym</w:t>
+      </w:r>
+      <w:r>
+        <w:rPr>
+          <w:sz w:val="28"/>
+          <w:szCs w:val="28"/>
+        </w:rPr>
+        <w:t>bol with the help of classifier.</w:t>
       </w:r>
     </w:p>
     <w:p>
@@ -466,7 +1318,7 @@
           <w:sz w:val="28"/>
           <w:szCs w:val="28"/>
         </w:rPr>
-        <w:t>2)Vertical line</w:t>
+        <w:t>We use three features</w:t>
       </w:r>
     </w:p>
     <w:p>
@@ -484,7 +1336,7 @@
           <w:sz w:val="28"/>
           <w:szCs w:val="28"/>
         </w:rPr>
-        <w:t xml:space="preserve">We detect  presence and position of vertical line in an image for example, vertical line is present at middle for             ,at end for                         and absent for              </w:t>
+        <w:t>1)Shadow with zoning</w:t>
       </w:r>
     </w:p>
     <w:p>
@@ -502,24 +1354,21 @@
           <w:sz w:val="28"/>
           <w:szCs w:val="28"/>
         </w:rPr>
-        <w:lastRenderedPageBreak/>
-        <w:t xml:space="preserve">3) </w:t>
-      </w:r>
-      <w:proofErr w:type="spellStart"/>
-      <w:r>
-        <w:rPr>
-          <w:sz w:val="28"/>
-          <w:szCs w:val="28"/>
-        </w:rPr>
-        <w:t>Eular</w:t>
-      </w:r>
-      <w:proofErr w:type="spellEnd"/>
-      <w:r>
-        <w:rPr>
-          <w:sz w:val="28"/>
-          <w:szCs w:val="28"/>
-        </w:rPr>
-        <w:t xml:space="preserve"> number:</w:t>
+        <w:t>We divide</w:t>
+      </w:r>
+      <w:r>
+        <w:rPr>
+          <w:sz w:val="28"/>
+          <w:szCs w:val="28"/>
+        </w:rPr>
+        <w:t xml:space="preserve"> input image into 16 parts, then find length of  horizontal and vertical projection of each part </w:t>
+      </w:r>
+      <w:r>
+        <w:rPr>
+          <w:sz w:val="28"/>
+          <w:szCs w:val="28"/>
+        </w:rPr>
+        <w:t xml:space="preserve">    </w:t>
       </w:r>
     </w:p>
     <w:p>
@@ -532,6 +1381,110 @@
           <w:szCs w:val="28"/>
         </w:rPr>
       </w:pPr>
+      <w:r>
+        <w:rPr>
+          <w:sz w:val="28"/>
+          <w:szCs w:val="28"/>
+        </w:rPr>
+        <w:t>2)Vertical line</w:t>
+      </w:r>
+    </w:p>
+    <w:p>
+      <w:pPr>
+        <w:tabs>
+          <w:tab w:val="center" w:pos="4680"/>
+        </w:tabs>
+        <w:rPr>
+          <w:sz w:val="28"/>
+          <w:szCs w:val="28"/>
+        </w:rPr>
+      </w:pPr>
+      <w:r>
+        <w:rPr>
+          <w:sz w:val="28"/>
+          <w:szCs w:val="28"/>
+        </w:rPr>
+        <w:t xml:space="preserve">We detect  presence and position of vertical line in an image for example, vertical line is present at middle for    </w:t>
+      </w:r>
+      <w:r>
+        <w:rPr>
+          <w:rFonts w:ascii="Kiran" w:hAnsi="Kiran"/>
+          <w:sz w:val="28"/>
+          <w:szCs w:val="28"/>
+        </w:rPr>
+        <w:t>k, f</w:t>
+      </w:r>
+      <w:r>
+        <w:rPr>
+          <w:sz w:val="28"/>
+          <w:szCs w:val="28"/>
+        </w:rPr>
+        <w:t xml:space="preserve">         ,at end for   </w:t>
+      </w:r>
+      <w:proofErr w:type="spellStart"/>
+      <w:r>
+        <w:rPr>
+          <w:rFonts w:ascii="Kiran" w:hAnsi="Kiran"/>
+        </w:rPr>
+        <w:t>pa,sa</w:t>
+      </w:r>
+      <w:proofErr w:type="spellEnd"/>
+      <w:r>
+        <w:rPr>
+          <w:sz w:val="28"/>
+          <w:szCs w:val="28"/>
+        </w:rPr>
+        <w:t xml:space="preserve">          and absent for</w:t>
+      </w:r>
+      <w:r>
+        <w:rPr>
+          <w:sz w:val="28"/>
+          <w:szCs w:val="28"/>
+        </w:rPr>
+        <w:t xml:space="preserve"> </w:t>
+      </w:r>
+      <w:r>
+        <w:rPr>
+          <w:sz w:val="28"/>
+          <w:szCs w:val="28"/>
+        </w:rPr>
+        <w:t xml:space="preserve">       </w:t>
+      </w:r>
+      <w:proofErr w:type="spellStart"/>
+      <w:r>
+        <w:rPr>
+          <w:rFonts w:ascii="Kiran" w:hAnsi="Kiran"/>
+          <w:sz w:val="28"/>
+          <w:szCs w:val="28"/>
+        </w:rPr>
+        <w:t>d,D</w:t>
+      </w:r>
+      <w:proofErr w:type="spellEnd"/>
+      <w:r>
+        <w:rPr>
+          <w:sz w:val="28"/>
+          <w:szCs w:val="28"/>
+        </w:rPr>
+        <w:t xml:space="preserve">       </w:t>
+      </w:r>
+    </w:p>
+    <w:p>
+      <w:pPr>
+        <w:tabs>
+          <w:tab w:val="center" w:pos="4680"/>
+        </w:tabs>
+        <w:rPr>
+          <w:sz w:val="28"/>
+          <w:szCs w:val="28"/>
+        </w:rPr>
+      </w:pPr>
+      <w:r>
+        <w:rPr>
+          <w:sz w:val="28"/>
+          <w:szCs w:val="28"/>
+        </w:rPr>
+        <w:t xml:space="preserve">3) </w:t>
+      </w:r>
       <w:proofErr w:type="spellStart"/>
       <w:r>
         <w:rPr>
@@ -546,8 +1499,240 @@
           <w:sz w:val="28"/>
           <w:szCs w:val="28"/>
         </w:rPr>
+        <w:t xml:space="preserve"> number:</w:t>
+      </w:r>
+    </w:p>
+    <w:p>
+      <w:pPr>
+        <w:tabs>
+          <w:tab w:val="center" w:pos="4680"/>
+        </w:tabs>
+        <w:rPr>
+          <w:sz w:val="28"/>
+          <w:szCs w:val="28"/>
+        </w:rPr>
+      </w:pPr>
+      <w:proofErr w:type="spellStart"/>
+      <w:r>
+        <w:rPr>
+          <w:sz w:val="28"/>
+          <w:szCs w:val="28"/>
+        </w:rPr>
+        <w:lastRenderedPageBreak/>
+        <w:t>Eular</w:t>
+      </w:r>
+      <w:proofErr w:type="spellEnd"/>
+      <w:r>
+        <w:rPr>
+          <w:sz w:val="28"/>
+          <w:szCs w:val="28"/>
+        </w:rPr>
         <w:t xml:space="preserve"> number is total number of objects minus total number of holes </w:t>
       </w:r>
+      <w:r>
+        <w:rPr>
+          <w:sz w:val="28"/>
+          <w:szCs w:val="28"/>
+        </w:rPr>
+        <w:t>in the image</w:t>
+      </w:r>
+    </w:p>
+    <w:p>
+      <w:pPr>
+        <w:tabs>
+          <w:tab w:val="center" w:pos="4680"/>
+        </w:tabs>
+        <w:rPr>
+          <w:sz w:val="28"/>
+          <w:szCs w:val="28"/>
+        </w:rPr>
+      </w:pPr>
+    </w:p>
+    <w:p>
+      <w:pPr>
+        <w:tabs>
+          <w:tab w:val="center" w:pos="4680"/>
+        </w:tabs>
+        <w:rPr>
+          <w:sz w:val="28"/>
+          <w:szCs w:val="28"/>
+        </w:rPr>
+      </w:pPr>
+    </w:p>
+    <w:p>
+      <w:pPr>
+        <w:tabs>
+          <w:tab w:val="center" w:pos="4680"/>
+        </w:tabs>
+        <w:rPr>
+          <w:sz w:val="28"/>
+          <w:szCs w:val="28"/>
+        </w:rPr>
+      </w:pPr>
+      <w:r>
+        <w:rPr>
+          <w:sz w:val="28"/>
+          <w:szCs w:val="28"/>
+        </w:rPr>
+        <w:t>Future Scope:</w:t>
+      </w:r>
+    </w:p>
+    <w:p>
+      <w:pPr>
+        <w:tabs>
+          <w:tab w:val="center" w:pos="4680"/>
+        </w:tabs>
+        <w:rPr>
+          <w:sz w:val="28"/>
+          <w:szCs w:val="28"/>
+        </w:rPr>
+      </w:pPr>
+      <w:r>
+        <w:rPr>
+          <w:sz w:val="28"/>
+          <w:szCs w:val="28"/>
+        </w:rPr>
+        <w:t>1)</w:t>
+      </w:r>
+      <w:proofErr w:type="spellStart"/>
+      <w:r>
+        <w:rPr>
+          <w:sz w:val="28"/>
+          <w:szCs w:val="28"/>
+        </w:rPr>
+        <w:t>ukar</w:t>
+      </w:r>
+      <w:proofErr w:type="spellEnd"/>
+      <w:r>
+        <w:rPr>
+          <w:sz w:val="28"/>
+          <w:szCs w:val="28"/>
+        </w:rPr>
+        <w:t xml:space="preserve"> segmentation can be improved by considering minimum height of character from all document</w:t>
+      </w:r>
+    </w:p>
+    <w:p>
+      <w:pPr>
+        <w:tabs>
+          <w:tab w:val="center" w:pos="4680"/>
+        </w:tabs>
+        <w:rPr>
+          <w:sz w:val="28"/>
+          <w:szCs w:val="28"/>
+        </w:rPr>
+      </w:pPr>
+      <w:r>
+        <w:rPr>
+          <w:sz w:val="28"/>
+          <w:szCs w:val="28"/>
+        </w:rPr>
+        <w:t xml:space="preserve">2) Non </w:t>
+      </w:r>
+      <w:proofErr w:type="spellStart"/>
+      <w:r>
+        <w:rPr>
+          <w:sz w:val="28"/>
+          <w:szCs w:val="28"/>
+        </w:rPr>
+        <w:t>segmentable</w:t>
+      </w:r>
+      <w:proofErr w:type="spellEnd"/>
+      <w:r>
+        <w:rPr>
+          <w:sz w:val="28"/>
+          <w:szCs w:val="28"/>
+        </w:rPr>
+        <w:t xml:space="preserve"> conjugate characters like     </w:t>
+      </w:r>
+      <w:r>
+        <w:rPr>
+          <w:rFonts w:ascii="Kiran" w:hAnsi="Kiran"/>
+          <w:sz w:val="36"/>
+          <w:szCs w:val="36"/>
+        </w:rPr>
+        <w:t>$,W</w:t>
+      </w:r>
+      <w:r>
+        <w:rPr>
+          <w:sz w:val="28"/>
+          <w:szCs w:val="28"/>
+        </w:rPr>
+        <w:t xml:space="preserve">   should be treated like individual characters and added in training set </w:t>
+      </w:r>
+    </w:p>
+    <w:p>
+      <w:pPr>
+        <w:tabs>
+          <w:tab w:val="center" w:pos="4680"/>
+        </w:tabs>
+        <w:rPr>
+          <w:sz w:val="28"/>
+          <w:szCs w:val="28"/>
+        </w:rPr>
+      </w:pPr>
+      <w:r>
+        <w:rPr>
+          <w:sz w:val="28"/>
+          <w:szCs w:val="28"/>
+        </w:rPr>
+        <w:t xml:space="preserve">3)Segmentation algorithm should be designed for </w:t>
+      </w:r>
+      <w:proofErr w:type="spellStart"/>
+      <w:r>
+        <w:rPr>
+          <w:sz w:val="28"/>
+          <w:szCs w:val="28"/>
+        </w:rPr>
+        <w:t>jodakhara</w:t>
+      </w:r>
+      <w:proofErr w:type="spellEnd"/>
+      <w:r>
+        <w:rPr>
+          <w:sz w:val="28"/>
+          <w:szCs w:val="28"/>
+        </w:rPr>
+        <w:t xml:space="preserve"> involving three constituent characters</w:t>
+      </w:r>
+    </w:p>
+    <w:p>
+      <w:pPr>
+        <w:tabs>
+          <w:tab w:val="center" w:pos="4680"/>
+        </w:tabs>
+        <w:rPr>
+          <w:sz w:val="28"/>
+          <w:szCs w:val="28"/>
+        </w:rPr>
+      </w:pPr>
+      <w:r>
+        <w:rPr>
+          <w:sz w:val="28"/>
+          <w:szCs w:val="28"/>
+        </w:rPr>
+        <w:t xml:space="preserve">4)Algorithm should be designed for segmentation and recognition of  punctuation marks and numerals </w:t>
+      </w:r>
+    </w:p>
+    <w:p>
+      <w:pPr>
+        <w:tabs>
+          <w:tab w:val="center" w:pos="4680"/>
+        </w:tabs>
+        <w:rPr>
+          <w:sz w:val="28"/>
+          <w:szCs w:val="28"/>
+        </w:rPr>
+      </w:pPr>
+    </w:p>
+    <w:p>
+      <w:pPr>
+        <w:tabs>
+          <w:tab w:val="center" w:pos="4680"/>
+        </w:tabs>
+        <w:rPr>
+          <w:sz w:val="28"/>
+          <w:szCs w:val="28"/>
+        </w:rPr>
+      </w:pPr>
     </w:p>
     <w:sectPr>
       <w:pgSz w:w="12240" w:h="15840"/>
@@ -839,6 +2024,7 @@
   <w:style w:type="paragraph" w:default="1" w:styleId="Normal">
     <w:name w:val="Normal"/>
     <w:qFormat/>
+    <w:rsid w:val="00B1236B"/>
   </w:style>
   <w:style w:type="character" w:default="1" w:styleId="DefaultParagraphFont">
     <w:name w:val="Default Paragraph Font"/>
